--- a/labs/lab03/report/report.docx
+++ b/labs/lab03/report/report.docx
@@ -45,19 +45,19 @@
         <w:pStyle w:val="Author"/>
       </w:pPr>
       <w:r>
-        <w:t xml:space="preserve">Алексей</w:t>
-      </w:r>
-      <w:r>
-        <w:t xml:space="preserve"> </w:t>
-      </w:r>
-      <w:r>
-        <w:t xml:space="preserve">Валерьевич</w:t>
-      </w:r>
-      <w:r>
-        <w:t xml:space="preserve"> </w:t>
-      </w:r>
-      <w:r>
-        <w:t xml:space="preserve">Ермаков</w:t>
+        <w:t xml:space="preserve">Танатти</w:t>
+      </w:r>
+      <w:r>
+        <w:t xml:space="preserve"> </w:t>
+      </w:r>
+      <w:r>
+        <w:t xml:space="preserve">Елена</w:t>
+      </w:r>
+      <w:r>
+        <w:t xml:space="preserve"> </w:t>
+      </w:r>
+      <w:r>
+        <w:t xml:space="preserve">Геннадьевна</w:t>
       </w:r>
     </w:p>
     <w:sdt>
@@ -109,7 +109,13 @@
         <w:pStyle w:val="FirstParagraph"/>
       </w:pPr>
       <w:r>
-        <w:t xml:space="preserve">Освоить процедуры оформления отчетов с помощью языка разметки Markdown</w:t>
+        <w:t xml:space="preserve">Целью работы является освоение процедуры оформления отчетов с помощью легковесного</w:t>
+      </w:r>
+      <w:r>
+        <w:t xml:space="preserve"> </w:t>
+      </w:r>
+      <w:r>
+        <w:t xml:space="preserve">языка разметки Markdown.</w:t>
       </w:r>
     </w:p>
     <w:bookmarkEnd w:id="20"/>
@@ -140,13 +146,7 @@
         <w:pStyle w:val="Compact"/>
       </w:pPr>
       <w:r>
-        <w:t xml:space="preserve">В соответствующем каталоге сделайте отчёт по лабораторной работе No 2 в формате</w:t>
-      </w:r>
-      <w:r>
-        <w:t xml:space="preserve"> </w:t>
-      </w:r>
-      <w:r>
-        <w:t xml:space="preserve">Markdown. В качестве отчёта необходимо предоставить отчёты в 3 форматах: pdf, docx и md.</w:t>
+        <w:t xml:space="preserve">Откройте терминал</w:t>
       </w:r>
     </w:p>
     <w:p>
@@ -158,6 +158,306 @@
         <w:pStyle w:val="Compact"/>
       </w:pPr>
       <w:r>
+        <w:t xml:space="preserve">Перейдите в каталог курса сформированный при выполнении лабораторной работы</w:t>
+      </w:r>
+      <w:r>
+        <w:t xml:space="preserve"> </w:t>
+      </w:r>
+      <w:r>
+        <w:t xml:space="preserve">№2:</w:t>
+      </w:r>
+      <w:r>
+        <w:t xml:space="preserve"> </w:t>
+      </w:r>
+      <w:r>
+        <w:t xml:space="preserve">cd ~/work/study/2023-2024/</w:t>
+      </w:r>
+      <w:r>
+        <w:t xml:space="preserve">“</w:t>
+      </w:r>
+      <w:r>
+        <w:t xml:space="preserve">Архитектура компьютера</w:t>
+      </w:r>
+      <w:r>
+        <w:t xml:space="preserve">”</w:t>
+      </w:r>
+      <w:r>
+        <w:t xml:space="preserve">/arch-pc/</w:t>
+      </w:r>
+      <w:r>
+        <w:t xml:space="preserve"> </w:t>
+      </w:r>
+      <w:r>
+        <w:t xml:space="preserve">Обновите локальный репозиторий, скачав изменения из удаленного репозитория с помо-</w:t>
+      </w:r>
+      <w:r>
+        <w:t xml:space="preserve"> </w:t>
+      </w:r>
+      <w:r>
+        <w:t xml:space="preserve">щью команды</w:t>
+      </w:r>
+      <w:r>
+        <w:t xml:space="preserve"> </w:t>
+      </w:r>
+      <w:r>
+        <w:t xml:space="preserve">git pull</w:t>
+      </w:r>
+    </w:p>
+    <w:p>
+      <w:pPr>
+        <w:numPr>
+          <w:ilvl w:val="0"/>
+          <w:numId w:val="1001"/>
+        </w:numPr>
+        <w:pStyle w:val="Compact"/>
+      </w:pPr>
+      <w:r>
+        <w:t xml:space="preserve">Перейдите в каталог с шаблоном отчета по лабораторной работе № 3</w:t>
+      </w:r>
+      <w:r>
+        <w:t xml:space="preserve"> </w:t>
+      </w:r>
+      <w:r>
+        <w:t xml:space="preserve">cd ~/work/study/2023-2024/</w:t>
+      </w:r>
+      <w:r>
+        <w:t xml:space="preserve">“</w:t>
+      </w:r>
+      <w:r>
+        <w:t xml:space="preserve">Архитектура компьютера</w:t>
+      </w:r>
+      <w:r>
+        <w:t xml:space="preserve">”</w:t>
+      </w:r>
+      <w:r>
+        <w:t xml:space="preserve">/arch-pc/labs/lab03/report</w:t>
+      </w:r>
+    </w:p>
+    <w:p>
+      <w:pPr>
+        <w:numPr>
+          <w:ilvl w:val="0"/>
+          <w:numId w:val="1001"/>
+        </w:numPr>
+        <w:pStyle w:val="Compact"/>
+      </w:pPr>
+      <w:r>
+        <w:t xml:space="preserve">Проведите компиляцию шаблона с использованием Makefile. Для этого введите ко-</w:t>
+      </w:r>
+      <w:r>
+        <w:t xml:space="preserve"> </w:t>
+      </w:r>
+      <w:r>
+        <w:t xml:space="preserve">манду make</w:t>
+      </w:r>
+      <w:r>
+        <w:t xml:space="preserve"> </w:t>
+      </w:r>
+      <w:r>
+        <w:t xml:space="preserve">При успешной компиляции должны сгенерироваться файлы report.pdf и report.docx.</w:t>
+      </w:r>
+      <w:r>
+        <w:t xml:space="preserve"> </w:t>
+      </w:r>
+      <w:r>
+        <w:t xml:space="preserve">Откройте и проверьте корректность полученных файлов.</w:t>
+      </w:r>
+    </w:p>
+    <w:p>
+      <w:pPr>
+        <w:numPr>
+          <w:ilvl w:val="0"/>
+          <w:numId w:val="1001"/>
+        </w:numPr>
+        <w:pStyle w:val="Compact"/>
+      </w:pPr>
+      <w:r>
+        <w:t xml:space="preserve">Удалите полученный файлы с использованием Makefile. Для этого введите команду</w:t>
+      </w:r>
+      <w:r>
+        <w:t xml:space="preserve"> </w:t>
+      </w:r>
+      <w:r>
+        <w:t xml:space="preserve">make clean</w:t>
+      </w:r>
+      <w:r>
+        <w:t xml:space="preserve"> </w:t>
+      </w:r>
+      <w:r>
+        <w:t xml:space="preserve">Проверьте, что после этой команды файлы report.pdf и report.docx были удалены.</w:t>
+      </w:r>
+    </w:p>
+    <w:p>
+      <w:pPr>
+        <w:numPr>
+          <w:ilvl w:val="0"/>
+          <w:numId w:val="1001"/>
+        </w:numPr>
+        <w:pStyle w:val="Compact"/>
+      </w:pPr>
+      <w:r>
+        <w:t xml:space="preserve">Откройте файл report.md c помощью любого текстового редактора, например gedit</w:t>
+      </w:r>
+      <w:r>
+        <w:t xml:space="preserve"> </w:t>
+      </w:r>
+      <w:r>
+        <w:t xml:space="preserve">gedit report.md</w:t>
+      </w:r>
+      <w:r>
+        <w:t xml:space="preserve"> </w:t>
+      </w:r>
+      <w:r>
+        <w:t xml:space="preserve">Внимательно изучите структуру этого файла.</w:t>
+      </w:r>
+    </w:p>
+    <w:p>
+      <w:pPr>
+        <w:numPr>
+          <w:ilvl w:val="0"/>
+          <w:numId w:val="1001"/>
+        </w:numPr>
+        <w:pStyle w:val="Compact"/>
+      </w:pPr>
+      <w:r>
+        <w:t xml:space="preserve">Заполните отчет и скомпилируйте отчет с использованием Makefile. Проверьте корректность полученных файлов. (Обратите внимание, для корректного отображения</w:t>
+      </w:r>
+      <w:r>
+        <w:t xml:space="preserve"> </w:t>
+      </w:r>
+      <w:r>
+        <w:t xml:space="preserve">скриншотов они должны быть размещены в каталоге image)</w:t>
+      </w:r>
+    </w:p>
+    <w:p>
+      <w:pPr>
+        <w:numPr>
+          <w:ilvl w:val="0"/>
+          <w:numId w:val="1001"/>
+        </w:numPr>
+        <w:pStyle w:val="Compact"/>
+      </w:pPr>
+      <w:r>
+        <w:t xml:space="preserve">Загрузите файлы на Github.</w:t>
+      </w:r>
+      <w:r>
+        <w:t xml:space="preserve"> </w:t>
+      </w:r>
+      <w:r>
+        <w:t xml:space="preserve">cd ~/work/study/2023-2024/</w:t>
+      </w:r>
+      <w:r>
+        <w:t xml:space="preserve">“</w:t>
+      </w:r>
+      <w:r>
+        <w:t xml:space="preserve">Архитектура компьютера</w:t>
+      </w:r>
+      <w:r>
+        <w:t xml:space="preserve">”</w:t>
+      </w:r>
+      <w:r>
+        <w:t xml:space="preserve">/arch-pc</w:t>
+      </w:r>
+      <w:r>
+        <w:t xml:space="preserve"> </w:t>
+      </w:r>
+      <w:r>
+        <w:t xml:space="preserve">git add .</w:t>
+      </w:r>
+      <w:r>
+        <w:t xml:space="preserve"> </w:t>
+      </w:r>
+      <w:r>
+        <w:t xml:space="preserve">git commit -am</w:t>
+      </w:r>
+      <w:r>
+        <w:t xml:space="preserve"> </w:t>
+      </w:r>
+      <w:r>
+        <w:t xml:space="preserve">‘</w:t>
+      </w:r>
+      <w:r>
+        <w:t xml:space="preserve">feat(main): add files lab-3</w:t>
+      </w:r>
+      <w:r>
+        <w:t xml:space="preserve">’</w:t>
+      </w:r>
+      <w:r>
+        <w:t xml:space="preserve"> </w:t>
+      </w:r>
+      <w:r>
+        <w:t xml:space="preserve">git push</w:t>
+      </w:r>
+    </w:p>
+    <w:p>
+      <w:pPr>
+        <w:numPr>
+          <w:ilvl w:val="0"/>
+          <w:numId w:val="1001"/>
+        </w:numPr>
+        <w:pStyle w:val="Compact"/>
+      </w:pPr>
+      <w:r>
+        <w:t xml:space="preserve">Задание для самостоятельной работы</w:t>
+      </w:r>
+    </w:p>
+    <w:p>
+      <w:pPr>
+        <w:numPr>
+          <w:ilvl w:val="1"/>
+          <w:numId w:val="1002"/>
+        </w:numPr>
+        <w:pStyle w:val="Compact"/>
+      </w:pPr>
+      <w:r>
+        <w:t xml:space="preserve">В соответствующем каталоге сделайте отчёт по лабораторной работе № 2 в формате</w:t>
+      </w:r>
+      <w:r>
+        <w:t xml:space="preserve"> </w:t>
+      </w:r>
+      <w:r>
+        <w:t xml:space="preserve">Markdown. В качестве отчёта необходимо предоставить отчёты в 3 форматах: pdf, docx</w:t>
+      </w:r>
+      <w:r>
+        <w:t xml:space="preserve"> </w:t>
+      </w:r>
+      <w:r>
+        <w:t xml:space="preserve">и md.</w:t>
+      </w:r>
+    </w:p>
+    <w:p>
+      <w:pPr>
+        <w:numPr>
+          <w:ilvl w:val="1"/>
+          <w:numId w:val="1002"/>
+        </w:numPr>
+        <w:pStyle w:val="Compact"/>
+      </w:pPr>
+      <w:r>
+        <w:t xml:space="preserve">Загрузите файлы на github.</w:t>
+      </w:r>
+    </w:p>
+    <w:p>
+      <w:pPr>
+        <w:numPr>
+          <w:ilvl w:val="1"/>
+          <w:numId w:val="1002"/>
+        </w:numPr>
+        <w:pStyle w:val="Compact"/>
+      </w:pPr>
+      <w:r>
+        <w:t xml:space="preserve">В соответствующем каталоге сделайте отчёт по лабораторной работе No 2 в формате Markdown. В качестве отчёта необходимо предоставить отчёты в 3 форматах: pdf, docx и md</w:t>
+      </w:r>
+    </w:p>
+    <w:p>
+      <w:pPr>
+        <w:numPr>
+          <w:ilvl w:val="1"/>
+          <w:numId w:val="1002"/>
+        </w:numPr>
+        <w:pStyle w:val="Compact"/>
+      </w:pPr>
+      <w:r>
         <w:t xml:space="preserve">Загрузите файлы на github.</w:t>
       </w:r>
     </w:p>
@@ -197,7 +497,7 @@
         <w:t xml:space="preserve">”</w:t>
       </w:r>
       <w:r>
-        <w:t xml:space="preserve">/arch-pc/labs/lab03/report, а затем спомощью команды make создали файлы report.docx report.md report.pdf (рис. ??).</w:t>
+        <w:t xml:space="preserve">/arch-pc/labs/lab03/report, а затем с помощью команды make создали файлы report.docx report.md report.pdf (рис. ??).</w:t>
       </w:r>
     </w:p>
     <w:tbl>
@@ -267,6 +567,15 @@
         <w:pStyle w:val="Heading1"/>
       </w:pPr>
       <w:r>
+        <w:rPr>
+          <w:rStyle w:val="SectionNumber"/>
+        </w:rPr>
+        <w:t xml:space="preserve">5</w:t>
+      </w:r>
+      <w:r>
+        <w:tab/>
+      </w:r>
+      <w:r>
         <w:t xml:space="preserve">Список литературы</w:t>
       </w:r>
     </w:p>
@@ -454,6 +763,91 @@
     </w:lvl>
     <w:lvl w:ilvl="8">
       <w:start w:val="1"/>
+      <w:numFmt w:val="decimal"/>
+      <w:lvlText w:val="%9."/>
+      <w:lvlJc w:val="left"/>
+      <w:pPr>
+        <w:ind w:left="6480" w:hanging="480"/>
+      </w:pPr>
+    </w:lvl>
+  </w:abstractNum>
+  <w:abstractNum w:abstractNumId="99419">
+    <w:nsid w:val="A99419"/>
+    <w:multiLevelType w:val="multilevel"/>
+    <w:lvl w:ilvl="0">
+      <w:start w:val="9"/>
+      <w:numFmt w:val="decimal"/>
+      <w:lvlText w:val="%1."/>
+      <w:lvlJc w:val="left"/>
+      <w:pPr>
+        <w:ind w:left="720" w:hanging="480"/>
+      </w:pPr>
+    </w:lvl>
+    <w:lvl w:ilvl="1">
+      <w:start w:val="9"/>
+      <w:numFmt w:val="decimal"/>
+      <w:lvlText w:val="%2."/>
+      <w:lvlJc w:val="left"/>
+      <w:pPr>
+        <w:ind w:left="1440" w:hanging="480"/>
+      </w:pPr>
+    </w:lvl>
+    <w:lvl w:ilvl="2">
+      <w:start w:val="9"/>
+      <w:numFmt w:val="decimal"/>
+      <w:lvlText w:val="%3."/>
+      <w:lvlJc w:val="left"/>
+      <w:pPr>
+        <w:ind w:left="2160" w:hanging="480"/>
+      </w:pPr>
+    </w:lvl>
+    <w:lvl w:ilvl="3">
+      <w:start w:val="9"/>
+      <w:numFmt w:val="decimal"/>
+      <w:lvlText w:val="%4."/>
+      <w:lvlJc w:val="left"/>
+      <w:pPr>
+        <w:ind w:left="2880" w:hanging="480"/>
+      </w:pPr>
+    </w:lvl>
+    <w:lvl w:ilvl="4">
+      <w:start w:val="9"/>
+      <w:numFmt w:val="decimal"/>
+      <w:lvlText w:val="%5."/>
+      <w:lvlJc w:val="left"/>
+      <w:pPr>
+        <w:ind w:left="3600" w:hanging="480"/>
+      </w:pPr>
+    </w:lvl>
+    <w:lvl w:ilvl="5">
+      <w:start w:val="9"/>
+      <w:numFmt w:val="decimal"/>
+      <w:lvlText w:val="%6."/>
+      <w:lvlJc w:val="left"/>
+      <w:pPr>
+        <w:ind w:left="4320" w:hanging="480"/>
+      </w:pPr>
+    </w:lvl>
+    <w:lvl w:ilvl="6">
+      <w:start w:val="9"/>
+      <w:numFmt w:val="decimal"/>
+      <w:lvlText w:val="%7."/>
+      <w:lvlJc w:val="left"/>
+      <w:pPr>
+        <w:ind w:left="5040" w:hanging="480"/>
+      </w:pPr>
+    </w:lvl>
+    <w:lvl w:ilvl="7">
+      <w:start w:val="9"/>
+      <w:numFmt w:val="decimal"/>
+      <w:lvlText w:val="%8."/>
+      <w:lvlJc w:val="left"/>
+      <w:pPr>
+        <w:ind w:left="5760" w:hanging="480"/>
+      </w:pPr>
+    </w:lvl>
+    <w:lvl w:ilvl="8">
+      <w:start w:val="9"/>
       <w:numFmt w:val="decimal"/>
       <w:lvlText w:val="%9."/>
       <w:lvlJc w:val="left"/>
@@ -493,6 +887,36 @@
     </w:lvlOverride>
     <w:lvlOverride w:ilvl="8">
       <w:startOverride w:val="1"/>
+    </w:lvlOverride>
+  </w:num>
+  <w:num w:numId="1002">
+    <w:abstractNumId w:val="99419"/>
+    <w:lvlOverride w:ilvl="0">
+      <w:startOverride w:val="9"/>
+    </w:lvlOverride>
+    <w:lvlOverride w:ilvl="1">
+      <w:startOverride w:val="9"/>
+    </w:lvlOverride>
+    <w:lvlOverride w:ilvl="2">
+      <w:startOverride w:val="9"/>
+    </w:lvlOverride>
+    <w:lvlOverride w:ilvl="3">
+      <w:startOverride w:val="9"/>
+    </w:lvlOverride>
+    <w:lvlOverride w:ilvl="4">
+      <w:startOverride w:val="9"/>
+    </w:lvlOverride>
+    <w:lvlOverride w:ilvl="5">
+      <w:startOverride w:val="9"/>
+    </w:lvlOverride>
+    <w:lvlOverride w:ilvl="6">
+      <w:startOverride w:val="9"/>
+    </w:lvlOverride>
+    <w:lvlOverride w:ilvl="7">
+      <w:startOverride w:val="9"/>
+    </w:lvlOverride>
+    <w:lvlOverride w:ilvl="8">
+      <w:startOverride w:val="9"/>
     </w:lvlOverride>
   </w:num>
 </w:numbering>

--- a/labs/lab03/report/report.docx
+++ b/labs/lab03/report/report.docx
@@ -458,7 +458,7 @@
       </w:r>
     </w:p>
     <w:bookmarkEnd w:id="21"/>
-    <w:bookmarkStart w:id="32" w:name="выполнение-лабораторной-работы"/>
+    <w:bookmarkStart w:id="34" w:name="выполнение-лабораторной-работы"/>
     <w:p>
       <w:pPr>
         <w:pStyle w:val="Heading1"/>
@@ -505,7 +505,7 @@
         <w:t xml:space="preserve"> </w:t>
       </w:r>
       <w:r>
-        <w:t xml:space="preserve">Обновили локальный репозиторий, скачав изменения из удаленного репозитория с помощью команды git pull (#fig:001)</w:t>
+        <w:t xml:space="preserve">Обновили локальный репозиторий, скачав изменения из удаленного репозитория с помощью команды git pull</w:t>
       </w:r>
     </w:p>
     <w:p>
@@ -515,7 +515,7 @@
       <w:r>
         <w:drawing>
           <wp:inline>
-            <wp:extent cx="3733800" cy="424697"/>
+            <wp:extent cx="5334000" cy="606710"/>
             <wp:effectExtent b="0" l="0" r="0" t="0"/>
             <wp:docPr descr="Перешли в каталог и скачали изменения" title="fig:" id="23" name="Picture"/>
             <a:graphic>
@@ -536,7 +536,7 @@
                   <pic:spPr bwMode="auto">
                     <a:xfrm>
                       <a:off x="0" y="0"/>
-                      <a:ext cx="3733800" cy="424697"/>
+                      <a:ext cx="5334000" cy="606710"/>
                     </a:xfrm>
                     <a:prstGeom prst="rect">
                       <a:avLst/>
@@ -598,7 +598,7 @@
         <w:t xml:space="preserve"> </w:t>
       </w:r>
       <w:r>
-        <w:t xml:space="preserve">Сгенерировали файлы report.pdf и report.docx (#fig:002)</w:t>
+        <w:t xml:space="preserve">Сгенерировали файлы report.pdf и report.docx</w:t>
       </w:r>
     </w:p>
     <w:p>
@@ -618,18 +618,19 @@
         <w:t xml:space="preserve"> </w:t>
       </w:r>
       <w:r>
-        <w:t xml:space="preserve">Проверили, что после этой команды файлы report.pdf и report.docx были удалены (#fig:002)</w:t>
-      </w:r>
-      <w:r>
-        <w:t xml:space="preserve"> </w:t>
-      </w:r>
-      <w:bookmarkStart w:id="28" w:name="fig:002"/>
+        <w:t xml:space="preserve">Проверили, что после этой команды файлы report.pdf и report.docx были удалены</w:t>
+      </w:r>
+    </w:p>
+    <w:p>
+      <w:pPr>
+        <w:pStyle w:val="CaptionedFigure"/>
+      </w:pPr>
       <w:r>
         <w:drawing>
           <wp:inline>
-            <wp:extent cx="3733800" cy="1042297"/>
+            <wp:extent cx="5334000" cy="1488996"/>
             <wp:effectExtent b="0" l="0" r="0" t="0"/>
-            <wp:docPr descr="Сгенерировали и удалили файлы командам make и make clean" title="" id="26" name="Picture"/>
+            <wp:docPr descr="Сгенерировали и удалили файлы командам make и make clean" title="fig:" id="26" name="Picture"/>
             <a:graphic>
               <a:graphicData uri="http://schemas.openxmlformats.org/drawingml/2006/picture">
                 <pic:pic>
@@ -648,7 +649,7 @@
                   <pic:spPr bwMode="auto">
                     <a:xfrm>
                       <a:off x="0" y="0"/>
-                      <a:ext cx="3733800" cy="1042297"/>
+                      <a:ext cx="5334000" cy="1488996"/>
                     </a:xfrm>
                     <a:prstGeom prst="rect">
                       <a:avLst/>
@@ -666,7 +667,14 @@
           </wp:inline>
         </w:drawing>
       </w:r>
-      <w:bookmarkEnd w:id="28"/>
+    </w:p>
+    <w:p>
+      <w:pPr>
+        <w:pStyle w:val="ImageCaption"/>
+      </w:pPr>
+      <w:r>
+        <w:t xml:space="preserve">Сгенерировали и удалили файлы командам make и make clean</w:t>
+      </w:r>
     </w:p>
     <w:p>
       <w:pPr>
@@ -721,7 +729,7 @@
         <w:t xml:space="preserve"> </w:t>
       </w:r>
       <w:r>
-        <w:t xml:space="preserve">git push (#fig:003)</w:t>
+        <w:t xml:space="preserve">git push</w:t>
       </w:r>
     </w:p>
     <w:p>
@@ -731,20 +739,20 @@
       <w:r>
         <w:drawing>
           <wp:inline>
-            <wp:extent cx="3733800" cy="1363239"/>
+            <wp:extent cx="5334000" cy="1947485"/>
             <wp:effectExtent b="0" l="0" r="0" t="0"/>
-            <wp:docPr descr="Загрузили файлы на Github" title="fig:" id="30" name="Picture"/>
+            <wp:docPr descr="Загрузили файлы на Github" title="fig:" id="29" name="Picture"/>
             <a:graphic>
               <a:graphicData uri="http://schemas.openxmlformats.org/drawingml/2006/picture">
                 <pic:pic>
                   <pic:nvPicPr>
-                    <pic:cNvPr descr="image/03.png" id="31" name="Picture"/>
+                    <pic:cNvPr descr="image/03.png" id="30" name="Picture"/>
                     <pic:cNvPicPr>
                       <a:picLocks noChangeArrowheads="1" noChangeAspect="1"/>
                     </pic:cNvPicPr>
                   </pic:nvPicPr>
                   <pic:blipFill>
-                    <a:blip r:embed="rId29"/>
+                    <a:blip r:embed="rId28"/>
                     <a:stretch>
                       <a:fillRect/>
                     </a:stretch>
@@ -752,7 +760,7 @@
                   <pic:spPr bwMode="auto">
                     <a:xfrm>
                       <a:off x="0" y="0"/>
-                      <a:ext cx="3733800" cy="1363239"/>
+                      <a:ext cx="5334000" cy="1947485"/>
                     </a:xfrm>
                     <a:prstGeom prst="rect">
                       <a:avLst/>
@@ -799,8 +807,63 @@
         <w:t xml:space="preserve">Загрузили файлы на github</w:t>
       </w:r>
     </w:p>
-    <w:bookmarkEnd w:id="32"/>
-    <w:bookmarkStart w:id="33" w:name="выводы"/>
+    <w:p>
+      <w:pPr>
+        <w:pStyle w:val="CaptionedFigure"/>
+      </w:pPr>
+      <w:r>
+        <w:drawing>
+          <wp:inline>
+            <wp:extent cx="5334000" cy="2409205"/>
+            <wp:effectExtent b="0" l="0" r="0" t="0"/>
+            <wp:docPr descr="Сгенерировали отчет, загрузили на github" title="fig:" id="32" name="Picture"/>
+            <a:graphic>
+              <a:graphicData uri="http://schemas.openxmlformats.org/drawingml/2006/picture">
+                <pic:pic>
+                  <pic:nvPicPr>
+                    <pic:cNvPr descr="image/04.png" id="33" name="Picture"/>
+                    <pic:cNvPicPr>
+                      <a:picLocks noChangeArrowheads="1" noChangeAspect="1"/>
+                    </pic:cNvPicPr>
+                  </pic:nvPicPr>
+                  <pic:blipFill>
+                    <a:blip r:embed="rId31"/>
+                    <a:stretch>
+                      <a:fillRect/>
+                    </a:stretch>
+                  </pic:blipFill>
+                  <pic:spPr bwMode="auto">
+                    <a:xfrm>
+                      <a:off x="0" y="0"/>
+                      <a:ext cx="5334000" cy="2409205"/>
+                    </a:xfrm>
+                    <a:prstGeom prst="rect">
+                      <a:avLst/>
+                    </a:prstGeom>
+                    <a:noFill/>
+                    <a:ln w="9525">
+                      <a:noFill/>
+                      <a:headEnd/>
+                      <a:tailEnd/>
+                    </a:ln>
+                  </pic:spPr>
+                </pic:pic>
+              </a:graphicData>
+            </a:graphic>
+          </wp:inline>
+        </w:drawing>
+      </w:r>
+    </w:p>
+    <w:p>
+      <w:pPr>
+        <w:pStyle w:val="ImageCaption"/>
+      </w:pPr>
+      <w:r>
+        <w:t xml:space="preserve">Сгенерировали отчет, загрузили на github</w:t>
+      </w:r>
+    </w:p>
+    <w:bookmarkEnd w:id="34"/>
+    <w:bookmarkStart w:id="35" w:name="выводы"/>
     <w:p>
       <w:pPr>
         <w:pStyle w:val="Heading1"/>
@@ -826,8 +889,8 @@
         <w:t xml:space="preserve">В этой работе мы научились работать с языком Markdown используя средства командной строки.</w:t>
       </w:r>
     </w:p>
-    <w:bookmarkEnd w:id="33"/>
-    <w:bookmarkStart w:id="34" w:name="список-литературы"/>
+    <w:bookmarkEnd w:id="35"/>
+    <w:bookmarkStart w:id="36" w:name="список-литературы"/>
     <w:p>
       <w:pPr>
         <w:pStyle w:val="Heading1"/>
@@ -847,40 +910,68 @@
     </w:p>
     <w:p>
       <w:pPr>
-        <w:pStyle w:val="FirstParagraph"/>
-      </w:pPr>
-      <w:r>
-        <w:t xml:space="preserve">1.GDB: The GNU Project Debugger. — URL: https://www.gnu.org/software/gdb/.</w:t>
-      </w:r>
-      <w:r>
-        <w:t xml:space="preserve"> </w:t>
-      </w:r>
-      <w:r>
-        <w:t xml:space="preserve">2.GNU Bash Manual. — 2016. — URL: https://www.gnu.org/software/bash/manual/.</w:t>
-      </w:r>
-      <w:r>
-        <w:t xml:space="preserve"> </w:t>
-      </w:r>
-      <w:r>
-        <w:t xml:space="preserve">3.Midnight Commander Development Center. — 2021. — URL: https://midnight-commander.</w:t>
-      </w:r>
-      <w:r>
-        <w:t xml:space="preserve"> </w:t>
-      </w:r>
-      <w:r>
-        <w:t xml:space="preserve">org/.</w:t>
-      </w:r>
-      <w:r>
-        <w:t xml:space="preserve"> </w:t>
-      </w:r>
-      <w:r>
-        <w:t xml:space="preserve">4.NASM Assembly Language Tutorials. — 2021. — URL: https://asmtutor.com/.</w:t>
-      </w:r>
-      <w:r>
-        <w:t xml:space="preserve"> </w:t>
-      </w:r>
-      <w:r>
-        <w:t xml:space="preserve">5.Newham C. Learning the bash Shell: Unix Shell Programming. — O’Reilly Media, 2005. —</w:t>
+        <w:numPr>
+          <w:ilvl w:val="0"/>
+          <w:numId w:val="1003"/>
+        </w:numPr>
+        <w:pStyle w:val="Compact"/>
+      </w:pPr>
+      <w:r>
+        <w:t xml:space="preserve">The GNU Project Debugger. — URL: https://www.gnu.org/software/gdb/.</w:t>
+      </w:r>
+    </w:p>
+    <w:p>
+      <w:pPr>
+        <w:numPr>
+          <w:ilvl w:val="0"/>
+          <w:numId w:val="1003"/>
+        </w:numPr>
+        <w:pStyle w:val="Compact"/>
+      </w:pPr>
+      <w:r>
+        <w:t xml:space="preserve">GNU Bash Manual. — 2016. — URL: https://www.gnu.org/software/bash/manual</w:t>
+      </w:r>
+    </w:p>
+    <w:p>
+      <w:pPr>
+        <w:numPr>
+          <w:ilvl w:val="0"/>
+          <w:numId w:val="1003"/>
+        </w:numPr>
+        <w:pStyle w:val="Compact"/>
+      </w:pPr>
+      <w:r>
+        <w:t xml:space="preserve">Midnight Commander Development Center. — 2021. — URL: https://midnight-commander.</w:t>
+      </w:r>
+      <w:r>
+        <w:t xml:space="preserve"> </w:t>
+      </w:r>
+      <w:r>
+        <w:t xml:space="preserve">org/</w:t>
+      </w:r>
+    </w:p>
+    <w:p>
+      <w:pPr>
+        <w:numPr>
+          <w:ilvl w:val="0"/>
+          <w:numId w:val="1003"/>
+        </w:numPr>
+        <w:pStyle w:val="Compact"/>
+      </w:pPr>
+      <w:r>
+        <w:t xml:space="preserve">NASM Assembly Language Tutorials. — 2021. — URL: https://asmtutor.com/.</w:t>
+      </w:r>
+    </w:p>
+    <w:p>
+      <w:pPr>
+        <w:numPr>
+          <w:ilvl w:val="0"/>
+          <w:numId w:val="1003"/>
+        </w:numPr>
+        <w:pStyle w:val="Compact"/>
+      </w:pPr>
+      <w:r>
+        <w:t xml:space="preserve">Newham C. Learning the bash Shell: Unix Shell Programming. — O’Reilly Media, 2005. —</w:t>
       </w:r>
       <w:r>
         <w:t xml:space="preserve"> </w:t>
@@ -894,59 +985,101 @@
       <w:r>
         <w:t xml:space="preserve">bash-Shell-Programming-Nutshell/dp/0596009658.</w:t>
       </w:r>
-      <w:r>
-        <w:t xml:space="preserve"> </w:t>
-      </w:r>
-      <w:r>
-        <w:t xml:space="preserve">6.Robbins A. Bash Pocket Reference. — O’Reilly Media, 2016. — 156 с. — ISBN 978-1491941591.</w:t>
-      </w:r>
-      <w:r>
-        <w:t xml:space="preserve"> </w:t>
-      </w:r>
-      <w:r>
-        <w:t xml:space="preserve">7.The NASM documentation. — 2021. — URL: https://www.nasm.us/docs.php.</w:t>
-      </w:r>
-      <w:r>
-        <w:t xml:space="preserve"> </w:t>
-      </w:r>
-      <w:r>
-        <w:t xml:space="preserve">8.Zarrelli G. Mastering Bash. — Packt Publishing, 2017. — 502 с. — ISBN 9781784396879.</w:t>
-      </w:r>
-      <w:r>
-        <w:t xml:space="preserve"> </w:t>
-      </w:r>
-      <w:r>
-        <w:t xml:space="preserve">9.Колдаев В. Д., Лупин С. А. Архитектура ЭВМ. — М. : Форум, 2018.</w:t>
-      </w:r>
-      <w:r>
-        <w:t xml:space="preserve"> </w:t>
-      </w:r>
-      <w:r>
-        <w:t xml:space="preserve">10.Куляс О. Л., Никитин К. А. Курс программирования на ASSEMBLER. — М. : Солон-Пресс,</w:t>
-      </w:r>
-      <w:r>
-        <w:t xml:space="preserve"> </w:t>
-      </w:r>
-      <w:r>
-        <w:t xml:space="preserve">2017.</w:t>
-      </w:r>
-      <w:r>
-        <w:t xml:space="preserve"> </w:t>
-      </w:r>
-      <w:r>
-        <w:t xml:space="preserve">11.Новожилов О. П. Архитектура ЭВМ и систем. — М. : Юрайт, 2016.</w:t>
-      </w:r>
-      <w:r>
-        <w:t xml:space="preserve"> </w:t>
-      </w:r>
-      <w:r>
-        <w:t xml:space="preserve">12.Расширенный ассемблер: NASM. — 2021. — URL: https://www.opennet.ru/docs/RUS/nasm/.</w:t>
-      </w:r>
-      <w:r>
-        <w:t xml:space="preserve"> </w:t>
-      </w:r>
-      <w:r>
-        <w:t xml:space="preserve">13.Робачевский А., Немнюгин С., Стесик О. Операционная система UNIX. — 2-е изд. — БХВ-</w:t>
+    </w:p>
+    <w:p>
+      <w:pPr>
+        <w:numPr>
+          <w:ilvl w:val="0"/>
+          <w:numId w:val="1003"/>
+        </w:numPr>
+        <w:pStyle w:val="Compact"/>
+      </w:pPr>
+      <w:r>
+        <w:t xml:space="preserve">Robbins A. Bash Pocket Reference. — O’Reilly Media, 2016. — 156 с. — ISBN 978-1491941591.</w:t>
+      </w:r>
+    </w:p>
+    <w:p>
+      <w:pPr>
+        <w:numPr>
+          <w:ilvl w:val="0"/>
+          <w:numId w:val="1003"/>
+        </w:numPr>
+        <w:pStyle w:val="Compact"/>
+      </w:pPr>
+      <w:r>
+        <w:t xml:space="preserve">The NASM documentation. — 2021. — URL: https://www.nasm.us/docs.php.</w:t>
+      </w:r>
+    </w:p>
+    <w:p>
+      <w:pPr>
+        <w:numPr>
+          <w:ilvl w:val="0"/>
+          <w:numId w:val="1003"/>
+        </w:numPr>
+        <w:pStyle w:val="Compact"/>
+      </w:pPr>
+      <w:r>
+        <w:t xml:space="preserve">Zarrelli G. Mastering Bash. — Packt Publishing, 2017. — 502 с. — ISBN 9781784396879.</w:t>
+      </w:r>
+    </w:p>
+    <w:p>
+      <w:pPr>
+        <w:numPr>
+          <w:ilvl w:val="0"/>
+          <w:numId w:val="1003"/>
+        </w:numPr>
+        <w:pStyle w:val="Compact"/>
+      </w:pPr>
+      <w:r>
+        <w:t xml:space="preserve">Колдаев В. Д., Лупин С. А. Архитектура ЭВМ. — М. : Форум, 2018.</w:t>
+      </w:r>
+    </w:p>
+    <w:p>
+      <w:pPr>
+        <w:numPr>
+          <w:ilvl w:val="0"/>
+          <w:numId w:val="1003"/>
+        </w:numPr>
+        <w:pStyle w:val="Compact"/>
+      </w:pPr>
+      <w:r>
+        <w:t xml:space="preserve">Куляс О. Л., Никитин К. А. Курс программирования на ASSEMBLER. — М. : Солон-Пресс,</w:t>
+      </w:r>
+    </w:p>
+    <w:p>
+      <w:pPr>
+        <w:numPr>
+          <w:ilvl w:val="0"/>
+          <w:numId w:val="1003"/>
+        </w:numPr>
+        <w:pStyle w:val="Compact"/>
+      </w:pPr>
+      <w:r>
+        <w:t xml:space="preserve">Новожилов О. П. Архитектура ЭВМ и систем. — М. : Юрайт, 2016.</w:t>
+      </w:r>
+    </w:p>
+    <w:p>
+      <w:pPr>
+        <w:numPr>
+          <w:ilvl w:val="0"/>
+          <w:numId w:val="1003"/>
+        </w:numPr>
+        <w:pStyle w:val="Compact"/>
+      </w:pPr>
+      <w:r>
+        <w:t xml:space="preserve">Расширенный ассемблер: NASM. — 2021. — URL: https://www.opennet.ru/docs/RUS/nasm/.</w:t>
+      </w:r>
+    </w:p>
+    <w:p>
+      <w:pPr>
+        <w:numPr>
+          <w:ilvl w:val="0"/>
+          <w:numId w:val="1003"/>
+        </w:numPr>
+        <w:pStyle w:val="Compact"/>
+      </w:pPr>
+      <w:r>
+        <w:t xml:space="preserve">Робачевский А., Немнюгин С., Стесик О. Операционная система UNIX. — 2-е изд. — БХВ-</w:t>
       </w:r>
       <w:r>
         <w:t xml:space="preserve"> </w:t>
@@ -954,11 +1087,17 @@
       <w:r>
         <w:t xml:space="preserve">Петербург, 2010. — 656 с. — ISBN 978-5-94157-538-1.</w:t>
       </w:r>
-      <w:r>
-        <w:t xml:space="preserve"> </w:t>
-      </w:r>
-      <w:r>
-        <w:t xml:space="preserve">14.Столяров А. Программирование на языке ассемблера NASM для ОС Unix. — 2-е изд. —</w:t>
+    </w:p>
+    <w:p>
+      <w:pPr>
+        <w:numPr>
+          <w:ilvl w:val="0"/>
+          <w:numId w:val="1003"/>
+        </w:numPr>
+        <w:pStyle w:val="Compact"/>
+      </w:pPr>
+      <w:r>
+        <w:t xml:space="preserve">Столяров А. Программирование на языке ассемблера NASM для ОС Unix. — 2-е изд. —</w:t>
       </w:r>
       <w:r>
         <w:t xml:space="preserve"> </w:t>
@@ -966,32 +1105,38 @@
       <w:r>
         <w:t xml:space="preserve">М. : МАКС Пресс, 2011. — URL: http://www.stolyarov.info/books/asm_unix.</w:t>
       </w:r>
-      <w:r>
-        <w:t xml:space="preserve"> </w:t>
-      </w:r>
-      <w:r>
-        <w:t xml:space="preserve">15.Таненбаум Э. Архитектура компьютера. — 6-е изд. — СПб. : Питер, 2013. — 874 с. —</w:t>
-      </w:r>
-      <w:r>
-        <w:t xml:space="preserve"> </w:t>
-      </w:r>
-      <w:r>
-        <w:t xml:space="preserve">(Классика Computer Science).</w:t>
-      </w:r>
-      <w:r>
-        <w:t xml:space="preserve"> </w:t>
-      </w:r>
-      <w:r>
-        <w:t xml:space="preserve">16.Таненбаум Э., Бос Х. Современные операционные системы. — 4-е изд. — СПб. : Питер,</w:t>
-      </w:r>
-      <w:r>
-        <w:t xml:space="preserve"> </w:t>
-      </w:r>
-      <w:r>
-        <w:t xml:space="preserve">2015. — 1120 с. — (Классика Computer Science)</w:t>
-      </w:r>
-    </w:p>
-    <w:bookmarkEnd w:id="34"/>
+    </w:p>
+    <w:p>
+      <w:pPr>
+        <w:numPr>
+          <w:ilvl w:val="0"/>
+          <w:numId w:val="1003"/>
+        </w:numPr>
+        <w:pStyle w:val="Compact"/>
+      </w:pPr>
+      <w:r>
+        <w:t xml:space="preserve">Таненбаум Э. Архитектура компьютера. — 6-е изд. — СПб. : Питер, 2013. — 874 с. —</w:t>
+      </w:r>
+      <w:r>
+        <w:t xml:space="preserve"> </w:t>
+      </w:r>
+      <w:r>
+        <w:t xml:space="preserve">(Классика Computer Science)</w:t>
+      </w:r>
+    </w:p>
+    <w:p>
+      <w:pPr>
+        <w:numPr>
+          <w:ilvl w:val="0"/>
+          <w:numId w:val="1003"/>
+        </w:numPr>
+        <w:pStyle w:val="Compact"/>
+      </w:pPr>
+      <w:r>
+        <w:t xml:space="preserve">Таненбаум Э., Бос Х. Современные операционные системы. — 4-е изд. — СПб. : Питер,2015 — 1120 с. — (Классика Computer Science)</w:t>
+      </w:r>
+    </w:p>
+    <w:bookmarkEnd w:id="36"/>
     <w:sectPr/>
   </w:body>
 </w:document>
@@ -1294,6 +1439,36 @@
   </w:num>
   <w:num w:numId="1002">
     <w:abstractNumId w:val="991"/>
+  </w:num>
+  <w:num w:numId="1003">
+    <w:abstractNumId w:val="99411"/>
+    <w:lvlOverride w:ilvl="0">
+      <w:startOverride w:val="1"/>
+    </w:lvlOverride>
+    <w:lvlOverride w:ilvl="1">
+      <w:startOverride w:val="1"/>
+    </w:lvlOverride>
+    <w:lvlOverride w:ilvl="2">
+      <w:startOverride w:val="1"/>
+    </w:lvlOverride>
+    <w:lvlOverride w:ilvl="3">
+      <w:startOverride w:val="1"/>
+    </w:lvlOverride>
+    <w:lvlOverride w:ilvl="4">
+      <w:startOverride w:val="1"/>
+    </w:lvlOverride>
+    <w:lvlOverride w:ilvl="5">
+      <w:startOverride w:val="1"/>
+    </w:lvlOverride>
+    <w:lvlOverride w:ilvl="6">
+      <w:startOverride w:val="1"/>
+    </w:lvlOverride>
+    <w:lvlOverride w:ilvl="7">
+      <w:startOverride w:val="1"/>
+    </w:lvlOverride>
+    <w:lvlOverride w:ilvl="8">
+      <w:startOverride w:val="1"/>
+    </w:lvlOverride>
   </w:num>
 </w:numbering>
 </file>
